--- a/Diary.docx
+++ b/Diary.docx
@@ -1,6 +1,6 @@
 
 <file path=word/document.xml><?xml version="1.0" encoding="utf-8"?>
-<w:document xmlns:wpc="http://schemas.microsoft.com/office/word/2010/wordprocessingCanvas" xmlns:cx="http://schemas.microsoft.com/office/drawing/2014/chartex" xmlns:cx1="http://schemas.microsoft.com/office/drawing/2015/9/8/chartex" xmlns:cx2="http://schemas.microsoft.com/office/drawing/2015/10/21/chartex" xmlns:cx3="http://schemas.microsoft.com/office/drawing/2016/5/9/chartex" xmlns:cx4="http://schemas.microsoft.com/office/drawing/2016/5/10/chartex" xmlns:cx5="http://schemas.microsoft.com/office/drawing/2016/5/11/chartex" xmlns:cx6="http://schemas.microsoft.com/office/drawing/2016/5/12/chartex" xmlns:cx7="http://schemas.microsoft.com/office/drawing/2016/5/13/chartex" xmlns:cx8="http://schemas.microsoft.com/office/drawing/2016/5/14/chartex" xmlns:mc="http://schemas.openxmlformats.org/markup-compatibility/2006" xmlns:aink="http://schemas.microsoft.com/office/drawing/2016/ink" xmlns:am3d="http://schemas.microsoft.com/office/drawing/2017/model3d" xmlns:o="urn:schemas-microsoft-com:office:office" xmlns:r="http://schemas.openxmlformats.org/officeDocument/2006/relationships" xmlns:m="http://schemas.openxmlformats.org/officeDocument/2006/math" xmlns:v="urn:schemas-microsoft-com:vml" xmlns:wp14="http://schemas.microsoft.com/office/word/2010/wordprocessingDrawing" xmlns:wp="http://schemas.openxmlformats.org/drawingml/2006/wordprocessingDrawing" xmlns:w10="urn:schemas-microsoft-com:office:word" xmlns:w="http://schemas.openxmlformats.org/wordprocessingml/2006/main" xmlns:w14="http://schemas.microsoft.com/office/word/2010/wordml" xmlns:w15="http://schemas.microsoft.com/office/word/2012/wordml" xmlns:w16cex="http://schemas.microsoft.com/office/word/2018/wordml/cex" xmlns:w16cid="http://schemas.microsoft.com/office/word/2016/wordml/cid" xmlns:w16="http://schemas.microsoft.com/office/word/2018/wordml" xmlns:w16se="http://schemas.microsoft.com/office/word/2015/wordml/symex" xmlns:wpg="http://schemas.microsoft.com/office/word/2010/wordprocessingGroup" xmlns:wpi="http://schemas.microsoft.com/office/word/2010/wordprocessingInk" xmlns:wne="http://schemas.microsoft.com/office/word/2006/wordml" xmlns:wps="http://schemas.microsoft.com/office/word/2010/wordprocessingShape" mc:Ignorable="w14 w15 w16se w16cid w16 w16cex wp14">
+<w:document xmlns:wpc="http://schemas.microsoft.com/office/word/2010/wordprocessingCanvas" xmlns:cx="http://schemas.microsoft.com/office/drawing/2014/chartex" xmlns:cx1="http://schemas.microsoft.com/office/drawing/2015/9/8/chartex" xmlns:cx2="http://schemas.microsoft.com/office/drawing/2015/10/21/chartex" xmlns:cx3="http://schemas.microsoft.com/office/drawing/2016/5/9/chartex" xmlns:cx4="http://schemas.microsoft.com/office/drawing/2016/5/10/chartex" xmlns:cx5="http://schemas.microsoft.com/office/drawing/2016/5/11/chartex" xmlns:cx6="http://schemas.microsoft.com/office/drawing/2016/5/12/chartex" xmlns:cx7="http://schemas.microsoft.com/office/drawing/2016/5/13/chartex" xmlns:cx8="http://schemas.microsoft.com/office/drawing/2016/5/14/chartex" xmlns:mc="http://schemas.openxmlformats.org/markup-compatibility/2006" xmlns:aink="http://schemas.microsoft.com/office/drawing/2016/ink" xmlns:am3d="http://schemas.microsoft.com/office/drawing/2017/model3d" xmlns:o="urn:schemas-microsoft-com:office:office" xmlns:r="http://schemas.openxmlformats.org/officeDocument/2006/relationships" xmlns:m="http://schemas.openxmlformats.org/officeDocument/2006/math" xmlns:v="urn:schemas-microsoft-com:vml" xmlns:wp14="http://schemas.microsoft.com/office/word/2010/wordprocessingDrawing" xmlns:wp="http://schemas.openxmlformats.org/drawingml/2006/wordprocessingDrawing" xmlns:w10="urn:schemas-microsoft-com:office:word" xmlns:w="http://schemas.openxmlformats.org/wordprocessingml/2006/main" xmlns:w14="http://schemas.microsoft.com/office/word/2010/wordml" xmlns:w15="http://schemas.microsoft.com/office/word/2012/wordml" xmlns:w16cex="http://schemas.microsoft.com/office/word/2018/wordml/cex" xmlns:w16cid="http://schemas.microsoft.com/office/word/2016/wordml/cid" xmlns:w16="http://schemas.microsoft.com/office/word/2018/wordml" xmlns:w16sdtdh="http://schemas.microsoft.com/office/word/2020/wordml/sdtdatahash" xmlns:w16se="http://schemas.microsoft.com/office/word/2015/wordml/symex" xmlns:wpg="http://schemas.microsoft.com/office/word/2010/wordprocessingGroup" xmlns:wpi="http://schemas.microsoft.com/office/word/2010/wordprocessingInk" xmlns:wne="http://schemas.microsoft.com/office/word/2006/wordml" xmlns:wps="http://schemas.microsoft.com/office/word/2010/wordprocessingShape" mc:Ignorable="w14 w15 w16se w16cid w16 w16cex w16sdtdh wp14">
   <w:body>
     <w:p>
       <w:pPr>
@@ -53,6 +53,57 @@
       <w:proofErr w:type="gramEnd"/>
       <w:r>
         <w:t xml:space="preserve"> I am able to login with validation checks, which changes the options on the navbar providing the user with a logout button. The logout button now works. Still quite a bit of work to do to get it fully working though.</w:t>
+      </w:r>
+    </w:p>
+    <w:p/>
+    <w:p>
+      <w:pPr>
+        <w:rPr>
+          <w:b/>
+          <w:bCs/>
+          <w:i/>
+          <w:iCs/>
+          <w:u w:val="single"/>
+        </w:rPr>
+      </w:pPr>
+      <w:r>
+        <w:rPr>
+          <w:b/>
+          <w:bCs/>
+          <w:i/>
+          <w:iCs/>
+          <w:u w:val="single"/>
+        </w:rPr>
+        <w:t>30/07/21:</w:t>
+      </w:r>
+    </w:p>
+    <w:p>
+      <w:r>
+        <w:t xml:space="preserve">Today I worked on a feature that added a badge to the </w:t>
+      </w:r>
+      <w:proofErr w:type="gramStart"/>
+      <w:r>
+        <w:t>patients</w:t>
+      </w:r>
+      <w:proofErr w:type="gramEnd"/>
+      <w:r>
+        <w:t xml:space="preserve"> tab on the navbar that indicated to the user how many patients were there. I managed to get this working but there are a few changes that I will have to make to make it do exactly what I’d like, but I feel like I have the heavy lifting done </w:t>
+      </w:r>
+      <w:proofErr w:type="gramStart"/>
+      <w:r>
+        <w:t>in regards to</w:t>
+      </w:r>
+      <w:proofErr w:type="gramEnd"/>
+      <w:r>
+        <w:t xml:space="preserve"> that feature. I hope to </w:t>
+      </w:r>
+      <w:proofErr w:type="spellStart"/>
+      <w:r>
+        <w:t>conbtinue</w:t>
+      </w:r>
+      <w:proofErr w:type="spellEnd"/>
+      <w:r>
+        <w:t xml:space="preserve"> working on the webapp for the next week or so before linking it with the Arduino code that I have working with my oximeter.</w:t>
       </w:r>
     </w:p>
     <w:p/>
@@ -67,7 +118,7 @@
 </file>
 
 <file path=word/styles.xml><?xml version="1.0" encoding="utf-8"?>
-<w:styles xmlns:mc="http://schemas.openxmlformats.org/markup-compatibility/2006" xmlns:r="http://schemas.openxmlformats.org/officeDocument/2006/relationships" xmlns:w="http://schemas.openxmlformats.org/wordprocessingml/2006/main" xmlns:w14="http://schemas.microsoft.com/office/word/2010/wordml" xmlns:w15="http://schemas.microsoft.com/office/word/2012/wordml" xmlns:w16cex="http://schemas.microsoft.com/office/word/2018/wordml/cex" xmlns:w16cid="http://schemas.microsoft.com/office/word/2016/wordml/cid" xmlns:w16="http://schemas.microsoft.com/office/word/2018/wordml" xmlns:w16se="http://schemas.microsoft.com/office/word/2015/wordml/symex" mc:Ignorable="w14 w15 w16se w16cid w16 w16cex">
+<w:styles xmlns:mc="http://schemas.openxmlformats.org/markup-compatibility/2006" xmlns:r="http://schemas.openxmlformats.org/officeDocument/2006/relationships" xmlns:w="http://schemas.openxmlformats.org/wordprocessingml/2006/main" xmlns:w14="http://schemas.microsoft.com/office/word/2010/wordml" xmlns:w15="http://schemas.microsoft.com/office/word/2012/wordml" xmlns:w16cex="http://schemas.microsoft.com/office/word/2018/wordml/cex" xmlns:w16cid="http://schemas.microsoft.com/office/word/2016/wordml/cid" xmlns:w16="http://schemas.microsoft.com/office/word/2018/wordml" xmlns:w16sdtdh="http://schemas.microsoft.com/office/word/2020/wordml/sdtdatahash" xmlns:w16se="http://schemas.microsoft.com/office/word/2015/wordml/symex" mc:Ignorable="w14 w15 w16se w16cid w16 w16cex w16sdtdh">
   <w:docDefaults>
     <w:rPrDefault>
       <w:rPr>

--- a/Diary.docx
+++ b/Diary.docx
@@ -95,15 +95,40 @@
       </w:r>
       <w:proofErr w:type="gramEnd"/>
       <w:r>
-        <w:t xml:space="preserve"> that feature. I hope to </w:t>
-      </w:r>
-      <w:proofErr w:type="spellStart"/>
-      <w:r>
-        <w:t>conbtinue</w:t>
-      </w:r>
-      <w:proofErr w:type="spellEnd"/>
-      <w:r>
-        <w:t xml:space="preserve"> working on the webapp for the next week or so before linking it with the Arduino code that I have working with my oximeter.</w:t>
+        <w:t xml:space="preserve"> that feature. I hope to con</w:t>
+      </w:r>
+      <w:r>
+        <w:t>ti</w:t>
+      </w:r>
+      <w:r>
+        <w:t>nue working on the webapp for the next week or so before linking it with the Arduino code that I have working with my oximeter.</w:t>
+      </w:r>
+    </w:p>
+    <w:p/>
+    <w:p>
+      <w:pPr>
+        <w:rPr>
+          <w:b/>
+          <w:bCs/>
+          <w:i/>
+          <w:iCs/>
+          <w:u w:val="single"/>
+        </w:rPr>
+      </w:pPr>
+      <w:r>
+        <w:rPr>
+          <w:b/>
+          <w:bCs/>
+          <w:i/>
+          <w:iCs/>
+          <w:u w:val="single"/>
+        </w:rPr>
+        <w:t>31/07/21:</w:t>
+      </w:r>
+    </w:p>
+    <w:p>
+      <w:r>
+        <w:t>Today I worked more on the badge that indicates to the user how many patients are in the system. I got it working as it should now and I am happy with the result. I also worked more on the login feature and made some progress albeit not as much as I would like as I was busy today. I will put in a longer day tomorrow and try to get a big portion of the web app done.</w:t>
       </w:r>
     </w:p>
     <w:p/>

--- a/Diary.docx
+++ b/Diary.docx
@@ -129,6 +129,33 @@
     <w:p>
       <w:r>
         <w:t>Today I worked more on the badge that indicates to the user how many patients are in the system. I got it working as it should now and I am happy with the result. I also worked more on the login feature and made some progress albeit not as much as I would like as I was busy today. I will put in a longer day tomorrow and try to get a big portion of the web app done.</w:t>
+      </w:r>
+    </w:p>
+    <w:p/>
+    <w:p>
+      <w:pPr>
+        <w:rPr>
+          <w:b/>
+          <w:bCs/>
+          <w:i/>
+          <w:iCs/>
+          <w:u w:val="single"/>
+        </w:rPr>
+      </w:pPr>
+      <w:r>
+        <w:rPr>
+          <w:b/>
+          <w:bCs/>
+          <w:i/>
+          <w:iCs/>
+          <w:u w:val="single"/>
+        </w:rPr>
+        <w:t>02/08/2021:</w:t>
+      </w:r>
+    </w:p>
+    <w:p>
+      <w:r>
+        <w:t>I forgot to log my diary yesterday. Both today and yesterday I worked on the routes on my webpage making sure every page was being rendered and that the links were working correctly. I feel like the page is really coming along nicely now as there is a real flow to it. I was having an issue adding photos locally to the page which was time consuming but then I found a way to do it by linking to google drive and that seems to work great. I am currently working on the information page and expect to get that done tomorrow.</w:t>
       </w:r>
     </w:p>
     <w:p/>

--- a/Diary.docx
+++ b/Diary.docx
@@ -158,6 +158,33 @@
         <w:t>I forgot to log my diary yesterday. Both today and yesterday I worked on the routes on my webpage making sure every page was being rendered and that the links were working correctly. I feel like the page is really coming along nicely now as there is a real flow to it. I was having an issue adding photos locally to the page which was time consuming but then I found a way to do it by linking to google drive and that seems to work great. I am currently working on the information page and expect to get that done tomorrow.</w:t>
       </w:r>
     </w:p>
+    <w:p>
+      <w:pPr>
+        <w:rPr>
+          <w:b/>
+          <w:bCs/>
+          <w:i/>
+          <w:iCs/>
+          <w:u w:val="single"/>
+        </w:rPr>
+      </w:pPr>
+      <w:r>
+        <w:rPr>
+          <w:b/>
+          <w:bCs/>
+          <w:i/>
+          <w:iCs/>
+          <w:u w:val="single"/>
+        </w:rPr>
+        <w:t>03/08/21:</w:t>
+      </w:r>
+    </w:p>
+    <w:p>
+      <w:r>
+        <w:t>Didn’t get to as much today as I would have liked. But managed to create a logo using adobe spark and personally I think it looks good in the project. Apart from that I worked on my information page some more but have not completed it. This should definitely be done tomorrow.</w:t>
+      </w:r>
+    </w:p>
+    <w:p/>
     <w:p/>
     <w:sectPr>
       <w:pgSz w:w="11906" w:h="16838"/>

--- a/Diary.docx
+++ b/Diary.docx
@@ -181,7 +181,49 @@
     </w:p>
     <w:p>
       <w:r>
-        <w:t>Didn’t get to as much today as I would have liked. But managed to create a logo using adobe spark and personally I think it looks good in the project. Apart from that I worked on my information page some more but have not completed it. This should definitely be done tomorrow.</w:t>
+        <w:t xml:space="preserve">Didn’t get to as much today as I would have liked. But managed to create a logo using adobe spark and personally I think it looks good in the project. Apart from that I worked on my information page some more but have not completed it. This should </w:t>
+      </w:r>
+      <w:proofErr w:type="gramStart"/>
+      <w:r>
+        <w:t>definitely be</w:t>
+      </w:r>
+      <w:proofErr w:type="gramEnd"/>
+      <w:r>
+        <w:t xml:space="preserve"> done tomorrow.</w:t>
+      </w:r>
+    </w:p>
+    <w:p>
+      <w:pPr>
+        <w:rPr>
+          <w:b/>
+          <w:bCs/>
+          <w:i/>
+          <w:iCs/>
+          <w:u w:val="single"/>
+        </w:rPr>
+      </w:pPr>
+      <w:r>
+        <w:rPr>
+          <w:b/>
+          <w:bCs/>
+          <w:i/>
+          <w:iCs/>
+          <w:u w:val="single"/>
+        </w:rPr>
+        <w:t>05/08/21:</w:t>
+      </w:r>
+    </w:p>
+    <w:p>
+      <w:r>
+        <w:t xml:space="preserve">Yesterday I felt a bit ill, so I didn’t get much work done. I finished my information page, and I am quite happy with that. Today, I created a ‘Create a Patient’ page where the user can create a new patient themselves within the webapp I was </w:t>
+      </w:r>
+      <w:proofErr w:type="gramStart"/>
+      <w:r>
+        <w:t>really happy</w:t>
+      </w:r>
+      <w:proofErr w:type="gramEnd"/>
+      <w:r>
+        <w:t xml:space="preserve"> to get this working as I thought it could take longer.</w:t>
       </w:r>
     </w:p>
     <w:p/>

--- a/Diary.docx
+++ b/Diary.docx
@@ -226,7 +226,73 @@
         <w:t xml:space="preserve"> to get this working as I thought it could take longer.</w:t>
       </w:r>
     </w:p>
-    <w:p/>
+    <w:p>
+      <w:pPr>
+        <w:rPr>
+          <w:b/>
+          <w:bCs/>
+          <w:i/>
+          <w:iCs/>
+          <w:u w:val="single"/>
+        </w:rPr>
+      </w:pPr>
+      <w:r>
+        <w:rPr>
+          <w:b/>
+          <w:bCs/>
+          <w:i/>
+          <w:iCs/>
+          <w:u w:val="single"/>
+        </w:rPr>
+        <w:lastRenderedPageBreak/>
+        <w:t>08/08/21:</w:t>
+      </w:r>
+    </w:p>
+    <w:p>
+      <w:r>
+        <w:t xml:space="preserve">Today I worked on the profile page. This page is accessed through my </w:t>
+      </w:r>
+      <w:proofErr w:type="gramStart"/>
+      <w:r>
+        <w:t>patients</w:t>
+      </w:r>
+      <w:proofErr w:type="gramEnd"/>
+      <w:r>
+        <w:t xml:space="preserve"> page by pressing the ‘view patients details’ on a particular patient. This brings up a page where that </w:t>
+      </w:r>
+      <w:proofErr w:type="gramStart"/>
+      <w:r>
+        <w:t>patients</w:t>
+      </w:r>
+      <w:proofErr w:type="gramEnd"/>
+      <w:r>
+        <w:t xml:space="preserve"> details are. I did this by using the </w:t>
+      </w:r>
+      <w:proofErr w:type="spellStart"/>
+      <w:r>
+        <w:t>findById</w:t>
+      </w:r>
+      <w:proofErr w:type="spellEnd"/>
+      <w:r>
+        <w:t xml:space="preserve"> method and it worked </w:t>
+      </w:r>
+      <w:proofErr w:type="gramStart"/>
+      <w:r>
+        <w:t>really well</w:t>
+      </w:r>
+      <w:proofErr w:type="gramEnd"/>
+      <w:r>
+        <w:t xml:space="preserve">. I also added a graph where I hope to enter the </w:t>
+      </w:r>
+      <w:proofErr w:type="gramStart"/>
+      <w:r>
+        <w:t>patients</w:t>
+      </w:r>
+      <w:proofErr w:type="gramEnd"/>
+      <w:r>
+        <w:t xml:space="preserve"> oxygen levels.</w:t>
+      </w:r>
+    </w:p>
     <w:p/>
     <w:sectPr>
       <w:pgSz w:w="11906" w:h="16838"/>

--- a/Diary.docx
+++ b/Diary.docx
@@ -291,6 +291,57 @@
       <w:proofErr w:type="gramEnd"/>
       <w:r>
         <w:t xml:space="preserve"> oxygen levels.</w:t>
+      </w:r>
+    </w:p>
+    <w:p/>
+    <w:p>
+      <w:pPr>
+        <w:rPr>
+          <w:b/>
+          <w:bCs/>
+          <w:i/>
+          <w:iCs/>
+          <w:u w:val="single"/>
+        </w:rPr>
+      </w:pPr>
+      <w:r>
+        <w:rPr>
+          <w:b/>
+          <w:bCs/>
+          <w:i/>
+          <w:iCs/>
+          <w:u w:val="single"/>
+        </w:rPr>
+        <w:t>09/08/21:</w:t>
+      </w:r>
+    </w:p>
+    <w:p>
+      <w:r>
+        <w:t>Today I worked on getting my automated email feature working. I implemented ‘</w:t>
+      </w:r>
+      <w:proofErr w:type="spellStart"/>
+      <w:r>
+        <w:t>nodemailer</w:t>
+      </w:r>
+      <w:proofErr w:type="spellEnd"/>
+      <w:r>
+        <w:t xml:space="preserve">’ which I have gotten to work with no issue. I have also gotten to send emails to specified patients in the profile page which I am very pleased with. For </w:t>
+      </w:r>
+      <w:proofErr w:type="gramStart"/>
+      <w:r>
+        <w:t>now</w:t>
+      </w:r>
+      <w:proofErr w:type="gramEnd"/>
+      <w:r>
+        <w:t xml:space="preserve"> I am using a button to send the email but this may change in the future. Tomorrow I am going to </w:t>
+      </w:r>
+      <w:proofErr w:type="gramStart"/>
+      <w:r>
+        <w:t>look into</w:t>
+      </w:r>
+      <w:proofErr w:type="gramEnd"/>
+      <w:r>
+        <w:t xml:space="preserve"> getting my esp-32 to publish the readings from the oximeter on AWS.</w:t>
       </w:r>
     </w:p>
     <w:p/>

--- a/Diary.docx
+++ b/Diary.docx
@@ -342,6 +342,49 @@
       <w:proofErr w:type="gramEnd"/>
       <w:r>
         <w:t xml:space="preserve"> getting my esp-32 to publish the readings from the oximeter on AWS.</w:t>
+      </w:r>
+    </w:p>
+    <w:p/>
+    <w:p>
+      <w:pPr>
+        <w:rPr>
+          <w:b/>
+          <w:bCs/>
+          <w:i/>
+          <w:iCs/>
+          <w:u w:val="single"/>
+        </w:rPr>
+      </w:pPr>
+      <w:r>
+        <w:rPr>
+          <w:b/>
+          <w:bCs/>
+          <w:i/>
+          <w:iCs/>
+          <w:u w:val="single"/>
+        </w:rPr>
+        <w:t>10/08/21:</w:t>
+      </w:r>
+    </w:p>
+    <w:p>
+      <w:r>
+        <w:t xml:space="preserve">Today, I added </w:t>
+      </w:r>
+      <w:proofErr w:type="spellStart"/>
+      <w:r>
+        <w:t>wifi</w:t>
+      </w:r>
+      <w:proofErr w:type="spellEnd"/>
+      <w:r>
+        <w:t xml:space="preserve"> capability to my esp32 code. I then set about looking into setting up my AWS. I followed Brian o’Shea’s instructions and managed to get my project hosted on AWS. I originally planned to get the esp32 code working with AWS today but Brian’s instructions covered hosting the webpage up there first so I decided to do that. Very happy I was able to do it. Tomorrow I will </w:t>
+      </w:r>
+      <w:proofErr w:type="gramStart"/>
+      <w:r>
+        <w:t>look into</w:t>
+      </w:r>
+      <w:proofErr w:type="gramEnd"/>
+      <w:r>
+        <w:t xml:space="preserve"> publishing the sensor values.</w:t>
       </w:r>
     </w:p>
     <w:p/>

--- a/Diary.docx
+++ b/Diary.docx
@@ -378,11 +378,9 @@
       <w:r>
         <w:t xml:space="preserve"> capability to my esp32 code. I then set about looking into setting up my AWS. I followed Brian o’Shea’s instructions and managed to get my project hosted on AWS. I originally planned to get the esp32 code working with AWS today but Brian’s instructions covered hosting the webpage up there first so I decided to do that. Very happy I was able to do it. Tomorrow I will </w:t>
       </w:r>
-      <w:proofErr w:type="gramStart"/>
-      <w:r>
-        <w:t>look into</w:t>
-      </w:r>
-      <w:proofErr w:type="gramEnd"/>
+      <w:r>
+        <w:t>investigate</w:t>
+      </w:r>
       <w:r>
         <w:t xml:space="preserve"> publishing the sensor values.</w:t>
       </w:r>

--- a/Diary.docx
+++ b/Diary.docx
@@ -385,6 +385,402 @@
         <w:t xml:space="preserve"> publishing the sensor values.</w:t>
       </w:r>
     </w:p>
+    <w:p/>
+    <w:p>
+      <w:pPr>
+        <w:rPr>
+          <w:b/>
+          <w:bCs/>
+          <w:i/>
+          <w:iCs/>
+          <w:u w:val="single"/>
+        </w:rPr>
+      </w:pPr>
+      <w:r>
+        <w:rPr>
+          <w:b/>
+          <w:bCs/>
+          <w:i/>
+          <w:iCs/>
+          <w:u w:val="single"/>
+        </w:rPr>
+        <w:t>11/08/21:</w:t>
+      </w:r>
+    </w:p>
+    <w:p>
+      <w:r>
+        <w:t>Today, I started looking into getting the AWS IoT core incorporated in my project. I followed a tutorial to get my esp32 to publish readings to the esp32 IoT core. I couldn’t get any readings to come through. I will investigate further tomorrow.</w:t>
+      </w:r>
+    </w:p>
+    <w:p/>
+    <w:p>
+      <w:pPr>
+        <w:rPr>
+          <w:b/>
+          <w:bCs/>
+          <w:i/>
+          <w:iCs/>
+          <w:u w:val="single"/>
+        </w:rPr>
+      </w:pPr>
+      <w:r>
+        <w:rPr>
+          <w:b/>
+          <w:bCs/>
+          <w:i/>
+          <w:iCs/>
+          <w:u w:val="single"/>
+        </w:rPr>
+        <w:t>1</w:t>
+      </w:r>
+      <w:r>
+        <w:rPr>
+          <w:b/>
+          <w:bCs/>
+          <w:i/>
+          <w:iCs/>
+          <w:u w:val="single"/>
+        </w:rPr>
+        <w:t>3</w:t>
+      </w:r>
+      <w:r>
+        <w:rPr>
+          <w:b/>
+          <w:bCs/>
+          <w:i/>
+          <w:iCs/>
+          <w:u w:val="single"/>
+        </w:rPr>
+        <w:t>/08/21:</w:t>
+      </w:r>
+    </w:p>
+    <w:p>
+      <w:r>
+        <w:t xml:space="preserve">I started the tutorial from the beginning today and I discovered the issue was a problem with the </w:t>
+      </w:r>
+      <w:proofErr w:type="spellStart"/>
+      <w:r>
+        <w:t>aws</w:t>
+      </w:r>
+      <w:proofErr w:type="spellEnd"/>
+      <w:r>
+        <w:t xml:space="preserve"> certificates referenced in my esp32 code. I can now see the oximeter values in the MQTT client test section on the AWS console. The next step is to subscribe to the to my publish topic from the </w:t>
+      </w:r>
+      <w:r>
+        <w:t>node JS app.</w:t>
+      </w:r>
+    </w:p>
+    <w:p/>
+    <w:p>
+      <w:pPr>
+        <w:rPr>
+          <w:b/>
+          <w:bCs/>
+          <w:i/>
+          <w:iCs/>
+          <w:u w:val="single"/>
+        </w:rPr>
+      </w:pPr>
+      <w:r>
+        <w:rPr>
+          <w:b/>
+          <w:bCs/>
+          <w:i/>
+          <w:iCs/>
+          <w:u w:val="single"/>
+        </w:rPr>
+        <w:t>1</w:t>
+      </w:r>
+      <w:r>
+        <w:rPr>
+          <w:b/>
+          <w:bCs/>
+          <w:i/>
+          <w:iCs/>
+          <w:u w:val="single"/>
+        </w:rPr>
+        <w:t>5</w:t>
+      </w:r>
+      <w:r>
+        <w:rPr>
+          <w:b/>
+          <w:bCs/>
+          <w:i/>
+          <w:iCs/>
+          <w:u w:val="single"/>
+        </w:rPr>
+        <w:t>/08/21:</w:t>
+      </w:r>
+    </w:p>
+    <w:p>
+      <w:r>
+        <w:t xml:space="preserve">Today, I followed a new tutorial where you can subscribe to a topic from the node.js app. I followed the </w:t>
+      </w:r>
+      <w:proofErr w:type="gramStart"/>
+      <w:r>
+        <w:t>instructions</w:t>
+      </w:r>
+      <w:proofErr w:type="gramEnd"/>
+      <w:r>
+        <w:t xml:space="preserve"> but I am not seeing the readings in my console. I know it is not the on the esp32 side since it is publishing to the test client. Will try again tomorrow.</w:t>
+      </w:r>
+    </w:p>
+    <w:p/>
+    <w:p/>
+    <w:p>
+      <w:pPr>
+        <w:rPr>
+          <w:b/>
+          <w:bCs/>
+          <w:i/>
+          <w:iCs/>
+          <w:u w:val="single"/>
+        </w:rPr>
+      </w:pPr>
+      <w:r>
+        <w:rPr>
+          <w:b/>
+          <w:bCs/>
+          <w:i/>
+          <w:iCs/>
+          <w:u w:val="single"/>
+        </w:rPr>
+        <w:lastRenderedPageBreak/>
+        <w:t>1</w:t>
+      </w:r>
+      <w:r>
+        <w:rPr>
+          <w:b/>
+          <w:bCs/>
+          <w:i/>
+          <w:iCs/>
+          <w:u w:val="single"/>
+        </w:rPr>
+        <w:t>6</w:t>
+      </w:r>
+      <w:r>
+        <w:rPr>
+          <w:b/>
+          <w:bCs/>
+          <w:i/>
+          <w:iCs/>
+          <w:u w:val="single"/>
+        </w:rPr>
+        <w:t>/08/21:</w:t>
+      </w:r>
+    </w:p>
+    <w:p>
+      <w:r>
+        <w:t xml:space="preserve">Today, I spent hours trying to get my app subscribed but it still will not display the data. I </w:t>
+      </w:r>
+      <w:proofErr w:type="gramStart"/>
+      <w:r>
+        <w:t>cant</w:t>
+      </w:r>
+      <w:proofErr w:type="gramEnd"/>
+      <w:r>
+        <w:t xml:space="preserve"> figure out the issue the code is the exact same as in the example code. I’ve tried changing the code multiple </w:t>
+      </w:r>
+      <w:proofErr w:type="gramStart"/>
+      <w:r>
+        <w:t>times</w:t>
+      </w:r>
+      <w:proofErr w:type="gramEnd"/>
+      <w:r>
+        <w:t xml:space="preserve"> but nothing seems to work. I created a new ‘Thing’ with new certificates and a new </w:t>
+      </w:r>
+      <w:proofErr w:type="gramStart"/>
+      <w:r>
+        <w:t>policy</w:t>
+      </w:r>
+      <w:proofErr w:type="gramEnd"/>
+      <w:r>
+        <w:t xml:space="preserve"> but nothing has worked. It does appear however, that I am connecting with the </w:t>
+      </w:r>
+      <w:r>
+        <w:t>‘thing</w:t>
+      </w:r>
+      <w:proofErr w:type="gramStart"/>
+      <w:r>
+        <w:t>’</w:t>
+      </w:r>
+      <w:proofErr w:type="gramEnd"/>
+      <w:r>
+        <w:t xml:space="preserve"> so it appears the certificates are correct.</w:t>
+      </w:r>
+    </w:p>
+    <w:p/>
+    <w:p>
+      <w:pPr>
+        <w:rPr>
+          <w:b/>
+          <w:bCs/>
+          <w:i/>
+          <w:iCs/>
+          <w:u w:val="single"/>
+        </w:rPr>
+      </w:pPr>
+      <w:r>
+        <w:rPr>
+          <w:b/>
+          <w:bCs/>
+          <w:i/>
+          <w:iCs/>
+          <w:u w:val="single"/>
+        </w:rPr>
+        <w:t>1</w:t>
+      </w:r>
+      <w:r>
+        <w:rPr>
+          <w:b/>
+          <w:bCs/>
+          <w:i/>
+          <w:iCs/>
+          <w:u w:val="single"/>
+        </w:rPr>
+        <w:t>8</w:t>
+      </w:r>
+      <w:r>
+        <w:rPr>
+          <w:b/>
+          <w:bCs/>
+          <w:i/>
+          <w:iCs/>
+          <w:u w:val="single"/>
+        </w:rPr>
+        <w:t>/08/21:</w:t>
+      </w:r>
+    </w:p>
+    <w:p>
+      <w:r>
+        <w:t xml:space="preserve">Today I Finally got the values to appear in my console. It was a very easy fix in the </w:t>
+      </w:r>
+      <w:proofErr w:type="gramStart"/>
+      <w:r>
+        <w:t>end</w:t>
+      </w:r>
+      <w:proofErr w:type="gramEnd"/>
+      <w:r>
+        <w:t xml:space="preserve"> and it was frustrating that it took me this long to figure it out. I had left one line out of my </w:t>
+      </w:r>
+      <w:proofErr w:type="gramStart"/>
+      <w:r>
+        <w:t xml:space="preserve">policy  </w:t>
+      </w:r>
+      <w:proofErr w:type="spellStart"/>
+      <w:r>
+        <w:t>I’ot</w:t>
+      </w:r>
+      <w:proofErr w:type="spellEnd"/>
+      <w:proofErr w:type="gramEnd"/>
+      <w:r>
+        <w:t xml:space="preserve">: receive’ which not allowing me to subscribe. Tomorrow I will try to parse the data so I can use it with </w:t>
+      </w:r>
+      <w:proofErr w:type="spellStart"/>
+      <w:r>
+        <w:t>mongodb</w:t>
+      </w:r>
+      <w:proofErr w:type="spellEnd"/>
+      <w:r>
+        <w:t>.</w:t>
+      </w:r>
+    </w:p>
+    <w:p/>
+    <w:p>
+      <w:pPr>
+        <w:rPr>
+          <w:b/>
+          <w:bCs/>
+          <w:i/>
+          <w:iCs/>
+          <w:u w:val="single"/>
+        </w:rPr>
+      </w:pPr>
+      <w:r>
+        <w:rPr>
+          <w:b/>
+          <w:bCs/>
+          <w:i/>
+          <w:iCs/>
+          <w:u w:val="single"/>
+        </w:rPr>
+        <w:t>1</w:t>
+      </w:r>
+      <w:r>
+        <w:rPr>
+          <w:b/>
+          <w:bCs/>
+          <w:i/>
+          <w:iCs/>
+          <w:u w:val="single"/>
+        </w:rPr>
+        <w:t>9</w:t>
+      </w:r>
+      <w:r>
+        <w:rPr>
+          <w:b/>
+          <w:bCs/>
+          <w:i/>
+          <w:iCs/>
+          <w:u w:val="single"/>
+        </w:rPr>
+        <w:t>/08/21:</w:t>
+      </w:r>
+    </w:p>
+    <w:p>
+      <w:r>
+        <w:t>Today, I manged to extract the data I needed from the payload and saving it to the mongo database under the patient called Brian Sharkey as an example. A had to change the patient schema to have bpm and spo2 as an array instead of single number. I can now see the oximeter readings are being saved in mongo.</w:t>
+      </w:r>
+    </w:p>
+    <w:p/>
+    <w:p>
+      <w:pPr>
+        <w:rPr>
+          <w:b/>
+          <w:bCs/>
+          <w:i/>
+          <w:iCs/>
+          <w:u w:val="single"/>
+        </w:rPr>
+      </w:pPr>
+      <w:r>
+        <w:rPr>
+          <w:b/>
+          <w:bCs/>
+          <w:i/>
+          <w:iCs/>
+          <w:u w:val="single"/>
+        </w:rPr>
+        <w:t>20</w:t>
+      </w:r>
+      <w:r>
+        <w:rPr>
+          <w:b/>
+          <w:bCs/>
+          <w:i/>
+          <w:iCs/>
+          <w:u w:val="single"/>
+        </w:rPr>
+        <w:t>/08/21:</w:t>
+      </w:r>
+    </w:p>
+    <w:p>
+      <w:r>
+        <w:t xml:space="preserve">I had an issue with the way the data was being displayed in my chart in the profile section. It would only display </w:t>
+      </w:r>
+      <w:r>
+        <w:t>the first few readings and was not responsive. I managed to rectify this by passing a new variable with the data and now the chart shows all the data. I feel the project is more less done now but I have a bit of cleaning up to do around the code. I also will start my report.</w:t>
+      </w:r>
+    </w:p>
+    <w:p/>
+    <w:p/>
+    <w:p/>
+    <w:p/>
+    <w:p/>
+    <w:p/>
+    <w:p/>
+    <w:p/>
+    <w:p/>
     <w:p/>
     <w:sectPr>
       <w:pgSz w:w="11906" w:h="16838"/>

--- a/Diary.docx
+++ b/Diary.docx
@@ -266,116 +266,100 @@
       </w:r>
       <w:proofErr w:type="gramEnd"/>
       <w:r>
-        <w:t xml:space="preserve"> details are. I did this by using the </w:t>
+        <w:t xml:space="preserve"> details are. I did this by using the findById method and it worked </w:t>
+      </w:r>
+      <w:proofErr w:type="gramStart"/>
+      <w:r>
+        <w:t>really well</w:t>
+      </w:r>
+      <w:proofErr w:type="gramEnd"/>
+      <w:r>
+        <w:t xml:space="preserve">. I also added a graph where I hope to enter the </w:t>
+      </w:r>
+      <w:proofErr w:type="gramStart"/>
+      <w:r>
+        <w:t>patients</w:t>
+      </w:r>
+      <w:proofErr w:type="gramEnd"/>
+      <w:r>
+        <w:t xml:space="preserve"> oxygen levels.</w:t>
+      </w:r>
+    </w:p>
+    <w:p/>
+    <w:p>
+      <w:pPr>
+        <w:rPr>
+          <w:b/>
+          <w:bCs/>
+          <w:i/>
+          <w:iCs/>
+          <w:u w:val="single"/>
+        </w:rPr>
+      </w:pPr>
+      <w:r>
+        <w:rPr>
+          <w:b/>
+          <w:bCs/>
+          <w:i/>
+          <w:iCs/>
+          <w:u w:val="single"/>
+        </w:rPr>
+        <w:t>09/08/21:</w:t>
+      </w:r>
+    </w:p>
+    <w:p>
+      <w:r>
+        <w:t xml:space="preserve">Today I worked on getting my automated email feature working. I implemented ‘nodemailer’ which I have gotten to work with no issue. I have also gotten to send emails to specified patients in the profile page which I am very pleased with. For </w:t>
+      </w:r>
+      <w:proofErr w:type="gramStart"/>
+      <w:r>
+        <w:t>now</w:t>
+      </w:r>
+      <w:proofErr w:type="gramEnd"/>
+      <w:r>
+        <w:t xml:space="preserve"> I am using a button to send the email but this may change in the future. Tomorrow I am going to </w:t>
+      </w:r>
+      <w:proofErr w:type="gramStart"/>
+      <w:r>
+        <w:t>look into</w:t>
+      </w:r>
+      <w:proofErr w:type="gramEnd"/>
+      <w:r>
+        <w:t xml:space="preserve"> getting my esp-32 to publish the readings from the oximeter on AWS.</w:t>
+      </w:r>
+    </w:p>
+    <w:p/>
+    <w:p>
+      <w:pPr>
+        <w:rPr>
+          <w:b/>
+          <w:bCs/>
+          <w:i/>
+          <w:iCs/>
+          <w:u w:val="single"/>
+        </w:rPr>
+      </w:pPr>
+      <w:r>
+        <w:rPr>
+          <w:b/>
+          <w:bCs/>
+          <w:i/>
+          <w:iCs/>
+          <w:u w:val="single"/>
+        </w:rPr>
+        <w:t>10/08/21:</w:t>
+      </w:r>
+    </w:p>
+    <w:p>
+      <w:r>
+        <w:t xml:space="preserve">Today, I added </w:t>
       </w:r>
       <w:proofErr w:type="spellStart"/>
       <w:r>
-        <w:t>findById</w:t>
+        <w:t>wifi</w:t>
       </w:r>
       <w:proofErr w:type="spellEnd"/>
       <w:r>
-        <w:t xml:space="preserve"> method and it worked </w:t>
-      </w:r>
-      <w:proofErr w:type="gramStart"/>
-      <w:r>
-        <w:t>really well</w:t>
-      </w:r>
-      <w:proofErr w:type="gramEnd"/>
-      <w:r>
-        <w:t xml:space="preserve">. I also added a graph where I hope to enter the </w:t>
-      </w:r>
-      <w:proofErr w:type="gramStart"/>
-      <w:r>
-        <w:t>patients</w:t>
-      </w:r>
-      <w:proofErr w:type="gramEnd"/>
-      <w:r>
-        <w:t xml:space="preserve"> oxygen levels.</w:t>
-      </w:r>
-    </w:p>
-    <w:p/>
-    <w:p>
-      <w:pPr>
-        <w:rPr>
-          <w:b/>
-          <w:bCs/>
-          <w:i/>
-          <w:iCs/>
-          <w:u w:val="single"/>
-        </w:rPr>
-      </w:pPr>
-      <w:r>
-        <w:rPr>
-          <w:b/>
-          <w:bCs/>
-          <w:i/>
-          <w:iCs/>
-          <w:u w:val="single"/>
-        </w:rPr>
-        <w:t>09/08/21:</w:t>
-      </w:r>
-    </w:p>
-    <w:p>
-      <w:r>
-        <w:t>Today I worked on getting my automated email feature working. I implemented ‘</w:t>
-      </w:r>
-      <w:proofErr w:type="spellStart"/>
-      <w:r>
-        <w:t>nodemailer</w:t>
-      </w:r>
-      <w:proofErr w:type="spellEnd"/>
-      <w:r>
-        <w:t xml:space="preserve">’ which I have gotten to work with no issue. I have also gotten to send emails to specified patients in the profile page which I am very pleased with. For </w:t>
-      </w:r>
-      <w:proofErr w:type="gramStart"/>
-      <w:r>
-        <w:t>now</w:t>
-      </w:r>
-      <w:proofErr w:type="gramEnd"/>
-      <w:r>
-        <w:t xml:space="preserve"> I am using a button to send the email but this may change in the future. Tomorrow I am going to </w:t>
-      </w:r>
-      <w:proofErr w:type="gramStart"/>
-      <w:r>
-        <w:t>look into</w:t>
-      </w:r>
-      <w:proofErr w:type="gramEnd"/>
-      <w:r>
-        <w:t xml:space="preserve"> getting my esp-32 to publish the readings from the oximeter on AWS.</w:t>
-      </w:r>
-    </w:p>
-    <w:p/>
-    <w:p>
-      <w:pPr>
-        <w:rPr>
-          <w:b/>
-          <w:bCs/>
-          <w:i/>
-          <w:iCs/>
-          <w:u w:val="single"/>
-        </w:rPr>
-      </w:pPr>
-      <w:r>
-        <w:rPr>
-          <w:b/>
-          <w:bCs/>
-          <w:i/>
-          <w:iCs/>
-          <w:u w:val="single"/>
-        </w:rPr>
-        <w:t>10/08/21:</w:t>
-      </w:r>
-    </w:p>
-    <w:p>
-      <w:r>
-        <w:t xml:space="preserve">Today, I added </w:t>
-      </w:r>
-      <w:proofErr w:type="spellStart"/>
-      <w:r>
-        <w:t>wifi</w:t>
-      </w:r>
-      <w:proofErr w:type="spellEnd"/>
-      <w:r>
         <w:t xml:space="preserve"> capability to my esp32 code. I then set about looking into setting up my AWS. I followed Brian o’Shea’s instructions and managed to get my project hosted on AWS. I originally planned to get the esp32 code working with AWS today but Brian’s instructions covered hosting the webpage up there first so I decided to do that. Very happy I was able to do it. Tomorrow I will </w:t>
       </w:r>
       <w:r>
@@ -456,15 +440,7 @@
     </w:p>
     <w:p>
       <w:r>
-        <w:t xml:space="preserve">I started the tutorial from the beginning today and I discovered the issue was a problem with the </w:t>
-      </w:r>
-      <w:proofErr w:type="spellStart"/>
-      <w:r>
-        <w:t>aws</w:t>
-      </w:r>
-      <w:proofErr w:type="spellEnd"/>
-      <w:r>
-        <w:t xml:space="preserve"> certificates referenced in my esp32 code. I can now see the oximeter values in the MQTT client test section on the AWS console. The next step is to subscribe to the to my publish topic from the </w:t>
+        <w:t xml:space="preserve">I started the tutorial from the beginning today and I discovered the issue was a problem with the aws certificates referenced in my esp32 code. I can now see the oximeter values in the MQTT client test section on the AWS console. The next step is to subscribe to the to my publish topic from the </w:t>
       </w:r>
       <w:r>
         <w:t>node JS app.</w:t>
@@ -770,6 +746,9 @@
       </w:r>
       <w:r>
         <w:t>the first few readings and was not responsive. I managed to rectify this by passing a new variable with the data and now the chart shows all the data. I feel the project is more less done now but I have a bit of cleaning up to do around the code. I also will start my report.</w:t>
+      </w:r>
+      <w:r>
+        <w:t>.</w:t>
       </w:r>
     </w:p>
     <w:p/>
